--- a/PSP Lab Manual/EX NO 10.docx
+++ b/PSP Lab Manual/EX NO 10.docx
@@ -130,7 +130,6 @@
           <v:shape id="_x0000_s1027" type="#_x0000_t32" style="position:absolute;margin-left:-48.1pt;margin-top:31.55pt;width:564pt;height:.05pt;z-index:251661312" o:connectortype="straight"/>
         </w:pict>
       </w:r>
-      <w:proofErr w:type="gramStart"/>
       <w:r>
         <w:rPr>
           <w:rFonts w:ascii="Times New Roman" w:hAnsi="Times New Roman"/>
@@ -138,17 +137,7 @@
           <w:sz w:val="24"/>
           <w:szCs w:val="24"/>
         </w:rPr>
-        <w:t>Date  :</w:t>
-      </w:r>
-      <w:proofErr w:type="gramEnd"/>
-      <w:r>
-        <w:rPr>
-          <w:rFonts w:ascii="Times New Roman" w:hAnsi="Times New Roman"/>
-          <w:b/>
-          <w:sz w:val="24"/>
-          <w:szCs w:val="24"/>
-        </w:rPr>
-        <w:t xml:space="preserve"> </w:t>
+        <w:t xml:space="preserve">Date  : </w:t>
       </w:r>
       <w:r>
         <w:rPr>
@@ -221,43 +210,26 @@
           <w:rFonts w:ascii="Times New Roman" w:hAnsi="Times New Roman" w:cs="Times New Roman"/>
           <w:sz w:val="24"/>
         </w:rPr>
-        <w:t xml:space="preserve">Write a Python program that does counting of words in a file. The program should accept multiple file names when it is invoked and </w:t>
-      </w:r>
-      <w:proofErr w:type="spellStart"/>
-      <w:r>
-        <w:rPr>
-          <w:rFonts w:ascii="Times New Roman" w:hAnsi="Times New Roman" w:cs="Times New Roman"/>
-          <w:sz w:val="24"/>
-        </w:rPr>
-        <w:t>duely</w:t>
-      </w:r>
-      <w:proofErr w:type="spellEnd"/>
-      <w:r>
-        <w:rPr>
-          <w:rFonts w:ascii="Times New Roman" w:hAnsi="Times New Roman" w:cs="Times New Roman"/>
-          <w:sz w:val="24"/>
-        </w:rPr>
-        <w:t xml:space="preserve"> process them.</w:t>
-      </w:r>
-    </w:p>
-    <w:p>
-      <w:pPr>
-        <w:rPr>
-          <w:rFonts w:ascii="Times New Roman" w:hAnsi="Times New Roman" w:cs="Times New Roman"/>
-          <w:sz w:val="24"/>
-          <w:szCs w:val="24"/>
-        </w:rPr>
-      </w:pPr>
-    </w:p>
-    <w:p>
-      <w:pPr>
-        <w:rPr>
-          <w:rFonts w:ascii="Times New Roman" w:hAnsi="Times New Roman" w:cs="Times New Roman"/>
-          <w:sz w:val="24"/>
-          <w:szCs w:val="24"/>
-        </w:rPr>
-      </w:pPr>
-      <w:proofErr w:type="gramStart"/>
+        <w:t>Write a Python program that does counting of words in a file. The program should accept multiple file names when it is invoked and duely process them.</w:t>
+      </w:r>
+    </w:p>
+    <w:p>
+      <w:pPr>
+        <w:rPr>
+          <w:rFonts w:ascii="Times New Roman" w:hAnsi="Times New Roman" w:cs="Times New Roman"/>
+          <w:sz w:val="24"/>
+          <w:szCs w:val="24"/>
+        </w:rPr>
+      </w:pPr>
+    </w:p>
+    <w:p>
+      <w:pPr>
+        <w:rPr>
+          <w:rFonts w:ascii="Times New Roman" w:hAnsi="Times New Roman" w:cs="Times New Roman"/>
+          <w:sz w:val="24"/>
+          <w:szCs w:val="24"/>
+        </w:rPr>
+      </w:pPr>
       <w:r>
         <w:rPr>
           <w:rFonts w:ascii="Times New Roman" w:hAnsi="Times New Roman" w:cs="Times New Roman"/>
@@ -272,16 +244,7 @@
           <w:sz w:val="24"/>
           <w:szCs w:val="24"/>
         </w:rPr>
-        <w:t>ut</w:t>
-      </w:r>
-      <w:proofErr w:type="gramEnd"/>
-      <w:r>
-        <w:rPr>
-          <w:rFonts w:ascii="Times New Roman" w:hAnsi="Times New Roman" w:cs="Times New Roman"/>
-          <w:sz w:val="24"/>
-          <w:szCs w:val="24"/>
-        </w:rPr>
-        <w:t>: ‘python’</w:t>
+        <w:t>ut: ‘python’</w:t>
       </w:r>
       <w:r>
         <w:rPr>
@@ -325,23 +288,13 @@
           <w:szCs w:val="24"/>
         </w:rPr>
       </w:pPr>
-      <w:proofErr w:type="gramStart"/>
-      <w:r>
-        <w:rPr>
-          <w:rFonts w:ascii="Times New Roman" w:hAnsi="Times New Roman" w:cs="Times New Roman"/>
-          <w:sz w:val="24"/>
-          <w:szCs w:val="24"/>
-        </w:rPr>
-        <w:t>input</w:t>
-      </w:r>
-      <w:proofErr w:type="gramEnd"/>
-      <w:r>
-        <w:rPr>
-          <w:rFonts w:ascii="Times New Roman" w:hAnsi="Times New Roman" w:cs="Times New Roman"/>
-          <w:sz w:val="24"/>
-          <w:szCs w:val="24"/>
-        </w:rPr>
-        <w:t xml:space="preserve">: </w:t>
+      <w:r>
+        <w:rPr>
+          <w:rFonts w:ascii="Times New Roman" w:hAnsi="Times New Roman" w:cs="Times New Roman"/>
+          <w:sz w:val="24"/>
+          <w:szCs w:val="24"/>
+        </w:rPr>
+        <w:t xml:space="preserve">input: </w:t>
       </w:r>
       <w:r>
         <w:rPr>
@@ -504,25 +457,7 @@
           <w:sz w:val="24"/>
           <w:szCs w:val="24"/>
         </w:rPr>
-        <w:t xml:space="preserve">Open and read the file </w:t>
-      </w:r>
-      <w:proofErr w:type="gramStart"/>
-      <w:r>
-        <w:rPr>
-          <w:rFonts w:ascii="Times New Roman" w:hAnsi="Times New Roman" w:cs="Times New Roman"/>
-          <w:sz w:val="24"/>
-          <w:szCs w:val="24"/>
-        </w:rPr>
-        <w:t>content  (</w:t>
-      </w:r>
-      <w:proofErr w:type="gramEnd"/>
-      <w:r>
-        <w:rPr>
-          <w:rFonts w:ascii="Times New Roman" w:hAnsi="Times New Roman" w:cs="Times New Roman"/>
-          <w:sz w:val="24"/>
-          <w:szCs w:val="24"/>
-        </w:rPr>
-        <w:t>text)</w:t>
+        <w:t>Open and read the file content  (text)</w:t>
       </w:r>
       <w:r>
         <w:rPr>
@@ -771,7 +706,6 @@
           <w:sz w:val="22"/>
         </w:rPr>
       </w:pPr>
-      <w:proofErr w:type="gramStart"/>
       <w:r>
         <w:rPr>
           <w:rStyle w:val="pl-k"/>
@@ -781,7 +715,6 @@
         </w:rPr>
         <w:t>import</w:t>
       </w:r>
-      <w:proofErr w:type="gramEnd"/>
       <w:r>
         <w:rPr>
           <w:rFonts w:ascii="Consolas" w:hAnsi="Consolas" w:cs="Consolas"/>
@@ -813,7 +746,6 @@
           <w:sz w:val="22"/>
         </w:rPr>
       </w:pPr>
-      <w:proofErr w:type="gramStart"/>
       <w:r>
         <w:rPr>
           <w:rStyle w:val="pl-k"/>
@@ -823,7 +755,6 @@
         </w:rPr>
         <w:t>def</w:t>
       </w:r>
-      <w:proofErr w:type="gramEnd"/>
       <w:r>
         <w:rPr>
           <w:rFonts w:ascii="Consolas" w:hAnsi="Consolas" w:cs="Consolas"/>
@@ -832,7 +763,6 @@
         </w:rPr>
         <w:t xml:space="preserve"> </w:t>
       </w:r>
-      <w:proofErr w:type="spellStart"/>
       <w:r>
         <w:rPr>
           <w:rStyle w:val="pl-en"/>
@@ -842,7 +772,6 @@
         </w:rPr>
         <w:t>wordcount</w:t>
       </w:r>
-      <w:proofErr w:type="spellEnd"/>
       <w:r>
         <w:rPr>
           <w:rFonts w:ascii="Consolas" w:hAnsi="Consolas" w:cs="Consolas"/>
@@ -904,8 +833,6 @@
         </w:rPr>
         <w:t xml:space="preserve"> </w:t>
       </w:r>
-      <w:proofErr w:type="spellStart"/>
-      <w:proofErr w:type="gramStart"/>
       <w:r>
         <w:rPr>
           <w:rStyle w:val="pl-c1"/>
@@ -915,7 +842,6 @@
         </w:rPr>
         <w:t>len</w:t>
       </w:r>
-      <w:proofErr w:type="spellEnd"/>
       <w:r>
         <w:rPr>
           <w:rFonts w:ascii="Consolas" w:hAnsi="Consolas" w:cs="Consolas"/>
@@ -924,8 +850,6 @@
         </w:rPr>
         <w:t>(</w:t>
       </w:r>
-      <w:proofErr w:type="spellStart"/>
-      <w:proofErr w:type="gramEnd"/>
       <w:r>
         <w:rPr>
           <w:rStyle w:val="pl-c1"/>
@@ -941,16 +865,7 @@
           <w:color w:val="24292E"/>
           <w:sz w:val="22"/>
         </w:rPr>
-        <w:t>.strip</w:t>
-      </w:r>
-      <w:proofErr w:type="spellEnd"/>
-      <w:r>
-        <w:rPr>
-          <w:rFonts w:ascii="Consolas" w:hAnsi="Consolas" w:cs="Consolas"/>
-          <w:color w:val="24292E"/>
-          <w:sz w:val="22"/>
-        </w:rPr>
-        <w:t>().split())</w:t>
+        <w:t>.strip().split())</w:t>
       </w:r>
     </w:p>
     <w:p>
@@ -971,7 +886,6 @@
         </w:rPr>
         <w:t xml:space="preserve">    </w:t>
       </w:r>
-      <w:proofErr w:type="gramStart"/>
       <w:r>
         <w:rPr>
           <w:rStyle w:val="pl-k"/>
@@ -981,7 +895,6 @@
         </w:rPr>
         <w:t>return</w:t>
       </w:r>
-      <w:proofErr w:type="gramEnd"/>
       <w:r>
         <w:rPr>
           <w:rFonts w:ascii="Consolas" w:hAnsi="Consolas" w:cs="Consolas"/>
@@ -1006,78 +919,36 @@
       <w:pPr>
         <w:pStyle w:val="HTMLPreformatted"/>
         <w:shd w:val="clear" w:color="auto" w:fill="F6F8FA"/>
-        <w:rPr>
-          <w:rFonts w:ascii="Consolas" w:hAnsi="Consolas" w:cs="Consolas"/>
-          <w:color w:val="24292E"/>
-          <w:sz w:val="22"/>
-        </w:rPr>
-      </w:pPr>
-      <w:proofErr w:type="gramStart"/>
-      <w:r>
-        <w:rPr>
-          <w:rFonts w:ascii="Consolas" w:hAnsi="Consolas" w:cs="Consolas"/>
-          <w:color w:val="24292E"/>
-          <w:sz w:val="22"/>
-        </w:rPr>
-        <w:t>total</w:t>
-      </w:r>
-      <w:proofErr w:type="gramEnd"/>
-      <w:r>
-        <w:rPr>
-          <w:rFonts w:ascii="Consolas" w:hAnsi="Consolas" w:cs="Consolas"/>
-          <w:color w:val="24292E"/>
-          <w:sz w:val="22"/>
-        </w:rPr>
-        <w:t xml:space="preserve"> </w:t>
-      </w:r>
-      <w:r>
         <w:rPr>
           <w:rStyle w:val="pl-k"/>
           <w:rFonts w:ascii="Consolas" w:eastAsia="Calibri" w:hAnsi="Consolas" w:cs="Consolas"/>
           <w:color w:val="D73A49"/>
           <w:sz w:val="22"/>
         </w:rPr>
-        <w:t>=</w:t>
-      </w:r>
-      <w:r>
-        <w:rPr>
-          <w:rFonts w:ascii="Consolas" w:hAnsi="Consolas" w:cs="Consolas"/>
-          <w:color w:val="24292E"/>
-          <w:sz w:val="22"/>
-        </w:rPr>
-        <w:t xml:space="preserve"> </w:t>
-      </w:r>
-      <w:r>
-        <w:rPr>
-          <w:rStyle w:val="pl-c1"/>
-          <w:rFonts w:ascii="Consolas" w:hAnsi="Consolas" w:cs="Consolas"/>
-          <w:color w:val="005CC5"/>
-          <w:sz w:val="22"/>
-        </w:rPr>
-        <w:t>0</w:t>
-      </w:r>
+      </w:pPr>
     </w:p>
     <w:p>
       <w:pPr>
         <w:pStyle w:val="HTMLPreformatted"/>
         <w:shd w:val="clear" w:color="auto" w:fill="F6F8FA"/>
-        <w:rPr>
-          <w:rFonts w:ascii="Consolas" w:hAnsi="Consolas" w:cs="Consolas"/>
-          <w:color w:val="24292E"/>
-          <w:sz w:val="22"/>
-        </w:rPr>
-      </w:pPr>
-      <w:proofErr w:type="gramStart"/>
-      <w:r>
         <w:rPr>
           <w:rStyle w:val="pl-k"/>
           <w:rFonts w:ascii="Consolas" w:eastAsia="Calibri" w:hAnsi="Consolas" w:cs="Consolas"/>
           <w:color w:val="D73A49"/>
           <w:sz w:val="22"/>
         </w:rPr>
-        <w:t>filename</w:t>
-      </w:r>
-      <w:proofErr w:type="gramEnd"/>
+      </w:pPr>
+    </w:p>
+    <w:p>
+      <w:pPr>
+        <w:pStyle w:val="HTMLPreformatted"/>
+        <w:shd w:val="clear" w:color="auto" w:fill="F6F8FA"/>
+        <w:rPr>
+          <w:rFonts w:ascii="Consolas" w:hAnsi="Consolas" w:cs="Consolas"/>
+          <w:color w:val="24292E"/>
+          <w:sz w:val="22"/>
+        </w:rPr>
+      </w:pPr>
       <w:r>
         <w:rPr>
           <w:rStyle w:val="pl-k"/>
@@ -1085,25 +956,15 @@
           <w:color w:val="D73A49"/>
           <w:sz w:val="22"/>
         </w:rPr>
-        <w:t xml:space="preserve"> = </w:t>
-      </w:r>
-      <w:proofErr w:type="spellStart"/>
-      <w:r>
-        <w:rPr>
-          <w:rFonts w:ascii="Consolas" w:hAnsi="Consolas" w:cs="Consolas"/>
-          <w:color w:val="24292E"/>
-          <w:sz w:val="22"/>
-        </w:rPr>
-        <w:t>sys.argv</w:t>
-      </w:r>
-      <w:proofErr w:type="spellEnd"/>
-      <w:r>
-        <w:rPr>
-          <w:rFonts w:ascii="Consolas" w:hAnsi="Consolas" w:cs="Consolas"/>
-          <w:color w:val="24292E"/>
-          <w:sz w:val="22"/>
-        </w:rPr>
-        <w:t>[</w:t>
+        <w:t xml:space="preserve">filename = </w:t>
+      </w:r>
+      <w:r>
+        <w:rPr>
+          <w:rFonts w:ascii="Consolas" w:hAnsi="Consolas" w:cs="Consolas"/>
+          <w:color w:val="24292E"/>
+          <w:sz w:val="22"/>
+        </w:rPr>
+        <w:t>sys.argv[</w:t>
       </w:r>
       <w:r>
         <w:rPr>
@@ -1133,7 +994,6 @@
           <w:sz w:val="22"/>
         </w:rPr>
       </w:pPr>
-      <w:proofErr w:type="gramStart"/>
       <w:r>
         <w:rPr>
           <w:rStyle w:val="pl-k"/>
@@ -1143,7 +1003,6 @@
         </w:rPr>
         <w:t>try</w:t>
       </w:r>
-      <w:proofErr w:type="gramEnd"/>
       <w:r>
         <w:rPr>
           <w:rFonts w:ascii="Consolas" w:hAnsi="Consolas" w:cs="Consolas"/>
@@ -1188,7 +1047,6 @@
         </w:rPr>
         <w:t xml:space="preserve"> </w:t>
       </w:r>
-      <w:proofErr w:type="gramStart"/>
       <w:r>
         <w:rPr>
           <w:rStyle w:val="pl-c1"/>
@@ -1204,26 +1062,7 @@
           <w:color w:val="24292E"/>
           <w:sz w:val="22"/>
         </w:rPr>
-        <w:t>(</w:t>
-      </w:r>
-      <w:proofErr w:type="spellStart"/>
-      <w:proofErr w:type="gramEnd"/>
-      <w:r>
-        <w:rPr>
-          <w:rFonts w:ascii="Consolas" w:hAnsi="Consolas" w:cs="Consolas"/>
-          <w:color w:val="24292E"/>
-          <w:sz w:val="22"/>
-        </w:rPr>
-        <w:t>arg</w:t>
-      </w:r>
-      <w:proofErr w:type="spellEnd"/>
-      <w:r>
-        <w:rPr>
-          <w:rFonts w:ascii="Consolas" w:hAnsi="Consolas" w:cs="Consolas"/>
-          <w:color w:val="24292E"/>
-          <w:sz w:val="22"/>
-        </w:rPr>
-        <w:t xml:space="preserve">, </w:t>
+        <w:t xml:space="preserve">(arg, </w:t>
       </w:r>
       <w:r>
         <w:rPr>
@@ -1277,25 +1116,7 @@
           <w:color w:val="24292E"/>
           <w:sz w:val="22"/>
         </w:rPr>
-        <w:t xml:space="preserve">   </w:t>
-      </w:r>
-      <w:proofErr w:type="gramStart"/>
-      <w:r>
-        <w:rPr>
-          <w:rFonts w:ascii="Consolas" w:hAnsi="Consolas" w:cs="Consolas"/>
-          <w:color w:val="24292E"/>
-          <w:sz w:val="22"/>
-        </w:rPr>
-        <w:t>text</w:t>
-      </w:r>
-      <w:proofErr w:type="gramEnd"/>
-      <w:r>
-        <w:rPr>
-          <w:rFonts w:ascii="Consolas" w:hAnsi="Consolas" w:cs="Consolas"/>
-          <w:color w:val="24292E"/>
-          <w:sz w:val="22"/>
-        </w:rPr>
-        <w:t xml:space="preserve"> </w:t>
+        <w:t xml:space="preserve">   text </w:t>
       </w:r>
       <w:r>
         <w:rPr>
@@ -1312,25 +1133,7 @@
           <w:color w:val="24292E"/>
           <w:sz w:val="22"/>
         </w:rPr>
-        <w:t xml:space="preserve"> </w:t>
-      </w:r>
-      <w:proofErr w:type="spellStart"/>
-      <w:r>
-        <w:rPr>
-          <w:rFonts w:ascii="Consolas" w:hAnsi="Consolas" w:cs="Consolas"/>
-          <w:color w:val="24292E"/>
-          <w:sz w:val="22"/>
-        </w:rPr>
-        <w:t>f.read</w:t>
-      </w:r>
-      <w:proofErr w:type="spellEnd"/>
-      <w:r>
-        <w:rPr>
-          <w:rFonts w:ascii="Consolas" w:hAnsi="Consolas" w:cs="Consolas"/>
-          <w:color w:val="24292E"/>
-          <w:sz w:val="22"/>
-        </w:rPr>
-        <w:t>()</w:t>
+        <w:t xml:space="preserve"> f.read()</w:t>
       </w:r>
     </w:p>
     <w:p>
@@ -1351,7 +1154,6 @@
         </w:rPr>
         <w:t xml:space="preserve">   </w:t>
       </w:r>
-      <w:proofErr w:type="gramStart"/>
       <w:r>
         <w:rPr>
           <w:rStyle w:val="pl-c1"/>
@@ -1367,26 +1169,7 @@
           <w:color w:val="24292E"/>
           <w:sz w:val="22"/>
         </w:rPr>
-        <w:t>(</w:t>
-      </w:r>
-      <w:proofErr w:type="spellStart"/>
-      <w:proofErr w:type="gramEnd"/>
-      <w:r>
-        <w:rPr>
-          <w:rFonts w:ascii="Consolas" w:hAnsi="Consolas" w:cs="Consolas"/>
-          <w:color w:val="24292E"/>
-          <w:sz w:val="22"/>
-        </w:rPr>
-        <w:t>wordcount</w:t>
-      </w:r>
-      <w:proofErr w:type="spellEnd"/>
-      <w:r>
-        <w:rPr>
-          <w:rFonts w:ascii="Consolas" w:hAnsi="Consolas" w:cs="Consolas"/>
-          <w:color w:val="24292E"/>
-          <w:sz w:val="22"/>
-        </w:rPr>
-        <w:t>(text))</w:t>
+        <w:t>(wordcount(text))</w:t>
       </w:r>
     </w:p>
     <w:p>
@@ -1405,28 +1188,8 @@
           <w:color w:val="24292E"/>
           <w:sz w:val="22"/>
         </w:rPr>
-        <w:t xml:space="preserve">   </w:t>
-      </w:r>
-      <w:proofErr w:type="spellStart"/>
-      <w:proofErr w:type="gramStart"/>
-      <w:r>
-        <w:rPr>
-          <w:rFonts w:ascii="Consolas" w:hAnsi="Consolas" w:cs="Consolas"/>
-          <w:color w:val="24292E"/>
-          <w:sz w:val="22"/>
-        </w:rPr>
-        <w:t>f.close</w:t>
-      </w:r>
-      <w:proofErr w:type="spellEnd"/>
-      <w:r>
-        <w:rPr>
-          <w:rFonts w:ascii="Consolas" w:hAnsi="Consolas" w:cs="Consolas"/>
-          <w:color w:val="24292E"/>
-          <w:sz w:val="22"/>
-        </w:rPr>
-        <w:t>()</w:t>
-      </w:r>
-      <w:proofErr w:type="gramEnd"/>
+        <w:t xml:space="preserve">   f.close()</w:t>
+      </w:r>
     </w:p>
     <w:p>
       <w:pPr>
@@ -1438,7 +1201,6 @@
           <w:sz w:val="22"/>
         </w:rPr>
       </w:pPr>
-      <w:proofErr w:type="gramStart"/>
       <w:r>
         <w:rPr>
           <w:rStyle w:val="pl-k"/>
@@ -1448,7 +1210,6 @@
         </w:rPr>
         <w:t>except</w:t>
       </w:r>
-      <w:proofErr w:type="gramEnd"/>
       <w:r>
         <w:rPr>
           <w:rFonts w:ascii="Consolas" w:hAnsi="Consolas" w:cs="Consolas"/>
@@ -1476,7 +1237,6 @@
         </w:rPr>
         <w:t xml:space="preserve">   </w:t>
       </w:r>
-      <w:proofErr w:type="gramStart"/>
       <w:r>
         <w:rPr>
           <w:rStyle w:val="pl-c1"/>
@@ -1494,7 +1254,6 @@
         </w:rPr>
         <w:t>(</w:t>
       </w:r>
-      <w:proofErr w:type="gramEnd"/>
       <w:r>
         <w:rPr>
           <w:rStyle w:val="pl-pds"/>
@@ -1571,7 +1330,6 @@
           <w:szCs w:val="24"/>
           <w:u w:val="single"/>
         </w:rPr>
-        <w:lastRenderedPageBreak/>
         <w:t>OUTPUT</w:t>
       </w:r>
     </w:p>
@@ -1602,50 +1360,30 @@
           <w:szCs w:val="24"/>
         </w:rPr>
       </w:pPr>
-      <w:proofErr w:type="gramStart"/>
-      <w:r>
-        <w:rPr>
-          <w:rFonts w:ascii="Consolas" w:hAnsi="Consolas" w:cs="Consolas"/>
-          <w:sz w:val="24"/>
-          <w:szCs w:val="24"/>
-        </w:rPr>
-        <w:t>python</w:t>
-      </w:r>
-      <w:proofErr w:type="gramEnd"/>
-      <w:r>
-        <w:rPr>
-          <w:rFonts w:ascii="Consolas" w:hAnsi="Consolas" w:cs="Consolas"/>
-          <w:sz w:val="24"/>
-          <w:szCs w:val="24"/>
-        </w:rPr>
-        <w:t xml:space="preserve"> is great language</w:t>
-      </w:r>
-    </w:p>
-    <w:p>
-      <w:pPr>
-        <w:rPr>
-          <w:rFonts w:ascii="Consolas" w:hAnsi="Consolas" w:cs="Consolas"/>
-          <w:sz w:val="24"/>
-          <w:szCs w:val="24"/>
-        </w:rPr>
-      </w:pPr>
-      <w:proofErr w:type="gramStart"/>
-      <w:r>
-        <w:rPr>
-          <w:rFonts w:ascii="Consolas" w:hAnsi="Consolas" w:cs="Consolas"/>
-          <w:sz w:val="24"/>
-          <w:szCs w:val="24"/>
-        </w:rPr>
-        <w:t>$  python3</w:t>
-      </w:r>
-      <w:proofErr w:type="gramEnd"/>
-      <w:r>
-        <w:rPr>
-          <w:rFonts w:ascii="Consolas" w:hAnsi="Consolas" w:cs="Consolas"/>
-          <w:sz w:val="24"/>
-          <w:szCs w:val="24"/>
-        </w:rPr>
-        <w:t xml:space="preserve">  wc.py  sample.txt</w:t>
+      <w:r>
+        <w:rPr>
+          <w:rFonts w:ascii="Consolas" w:hAnsi="Consolas" w:cs="Consolas"/>
+          <w:sz w:val="24"/>
+          <w:szCs w:val="24"/>
+        </w:rPr>
+        <w:t>python is great language</w:t>
+      </w:r>
+    </w:p>
+    <w:p>
+      <w:pPr>
+        <w:rPr>
+          <w:rFonts w:ascii="Consolas" w:hAnsi="Consolas" w:cs="Consolas"/>
+          <w:sz w:val="24"/>
+          <w:szCs w:val="24"/>
+        </w:rPr>
+      </w:pPr>
+      <w:r>
+        <w:rPr>
+          <w:rFonts w:ascii="Consolas" w:hAnsi="Consolas" w:cs="Consolas"/>
+          <w:sz w:val="24"/>
+          <w:szCs w:val="24"/>
+        </w:rPr>
+        <w:t>$  python3  wc.py  sample.txt</w:t>
       </w:r>
     </w:p>
     <w:p>

--- a/PSP Lab Manual/EX NO 10.docx
+++ b/PSP Lab Manual/EX NO 10.docx
@@ -130,6 +130,7 @@
           <v:shape id="_x0000_s1027" type="#_x0000_t32" style="position:absolute;margin-left:-48.1pt;margin-top:31.55pt;width:564pt;height:.05pt;z-index:251661312" o:connectortype="straight"/>
         </w:pict>
       </w:r>
+      <w:proofErr w:type="gramStart"/>
       <w:r>
         <w:rPr>
           <w:rFonts w:ascii="Times New Roman" w:hAnsi="Times New Roman"/>
@@ -137,7 +138,17 @@
           <w:sz w:val="24"/>
           <w:szCs w:val="24"/>
         </w:rPr>
-        <w:t xml:space="preserve">Date  : </w:t>
+        <w:t>Date  :</w:t>
+      </w:r>
+      <w:proofErr w:type="gramEnd"/>
+      <w:r>
+        <w:rPr>
+          <w:rFonts w:ascii="Times New Roman" w:hAnsi="Times New Roman"/>
+          <w:b/>
+          <w:sz w:val="24"/>
+          <w:szCs w:val="24"/>
+        </w:rPr>
+        <w:t xml:space="preserve"> </w:t>
       </w:r>
       <w:r>
         <w:rPr>
@@ -210,26 +221,43 @@
           <w:rFonts w:ascii="Times New Roman" w:hAnsi="Times New Roman" w:cs="Times New Roman"/>
           <w:sz w:val="24"/>
         </w:rPr>
-        <w:t>Write a Python program that does counting of words in a file. The program should accept multiple file names when it is invoked and duely process them.</w:t>
-      </w:r>
-    </w:p>
-    <w:p>
-      <w:pPr>
-        <w:rPr>
-          <w:rFonts w:ascii="Times New Roman" w:hAnsi="Times New Roman" w:cs="Times New Roman"/>
-          <w:sz w:val="24"/>
-          <w:szCs w:val="24"/>
-        </w:rPr>
-      </w:pPr>
-    </w:p>
-    <w:p>
-      <w:pPr>
-        <w:rPr>
-          <w:rFonts w:ascii="Times New Roman" w:hAnsi="Times New Roman" w:cs="Times New Roman"/>
-          <w:sz w:val="24"/>
-          <w:szCs w:val="24"/>
-        </w:rPr>
-      </w:pPr>
+        <w:t xml:space="preserve">Write a Python program that does counting of words in a file. The program should accept multiple file names when it is invoked and </w:t>
+      </w:r>
+      <w:proofErr w:type="spellStart"/>
+      <w:r>
+        <w:rPr>
+          <w:rFonts w:ascii="Times New Roman" w:hAnsi="Times New Roman" w:cs="Times New Roman"/>
+          <w:sz w:val="24"/>
+        </w:rPr>
+        <w:t>duely</w:t>
+      </w:r>
+      <w:proofErr w:type="spellEnd"/>
+      <w:r>
+        <w:rPr>
+          <w:rFonts w:ascii="Times New Roman" w:hAnsi="Times New Roman" w:cs="Times New Roman"/>
+          <w:sz w:val="24"/>
+        </w:rPr>
+        <w:t xml:space="preserve"> process them.</w:t>
+      </w:r>
+    </w:p>
+    <w:p>
+      <w:pPr>
+        <w:rPr>
+          <w:rFonts w:ascii="Times New Roman" w:hAnsi="Times New Roman" w:cs="Times New Roman"/>
+          <w:sz w:val="24"/>
+          <w:szCs w:val="24"/>
+        </w:rPr>
+      </w:pPr>
+    </w:p>
+    <w:p>
+      <w:pPr>
+        <w:rPr>
+          <w:rFonts w:ascii="Times New Roman" w:hAnsi="Times New Roman" w:cs="Times New Roman"/>
+          <w:sz w:val="24"/>
+          <w:szCs w:val="24"/>
+        </w:rPr>
+      </w:pPr>
+      <w:proofErr w:type="gramStart"/>
       <w:r>
         <w:rPr>
           <w:rFonts w:ascii="Times New Roman" w:hAnsi="Times New Roman" w:cs="Times New Roman"/>
@@ -244,7 +272,16 @@
           <w:sz w:val="24"/>
           <w:szCs w:val="24"/>
         </w:rPr>
-        <w:t>ut: ‘python’</w:t>
+        <w:t>ut</w:t>
+      </w:r>
+      <w:proofErr w:type="gramEnd"/>
+      <w:r>
+        <w:rPr>
+          <w:rFonts w:ascii="Times New Roman" w:hAnsi="Times New Roman" w:cs="Times New Roman"/>
+          <w:sz w:val="24"/>
+          <w:szCs w:val="24"/>
+        </w:rPr>
+        <w:t>: ‘python’</w:t>
       </w:r>
       <w:r>
         <w:rPr>
@@ -288,13 +325,23 @@
           <w:szCs w:val="24"/>
         </w:rPr>
       </w:pPr>
-      <w:r>
-        <w:rPr>
-          <w:rFonts w:ascii="Times New Roman" w:hAnsi="Times New Roman" w:cs="Times New Roman"/>
-          <w:sz w:val="24"/>
-          <w:szCs w:val="24"/>
-        </w:rPr>
-        <w:t xml:space="preserve">input: </w:t>
+      <w:proofErr w:type="gramStart"/>
+      <w:r>
+        <w:rPr>
+          <w:rFonts w:ascii="Times New Roman" w:hAnsi="Times New Roman" w:cs="Times New Roman"/>
+          <w:sz w:val="24"/>
+          <w:szCs w:val="24"/>
+        </w:rPr>
+        <w:t>input</w:t>
+      </w:r>
+      <w:proofErr w:type="gramEnd"/>
+      <w:r>
+        <w:rPr>
+          <w:rFonts w:ascii="Times New Roman" w:hAnsi="Times New Roman" w:cs="Times New Roman"/>
+          <w:sz w:val="24"/>
+          <w:szCs w:val="24"/>
+        </w:rPr>
+        <w:t xml:space="preserve">: </w:t>
       </w:r>
       <w:r>
         <w:rPr>
@@ -457,7 +504,25 @@
           <w:sz w:val="24"/>
           <w:szCs w:val="24"/>
         </w:rPr>
-        <w:t>Open and read the file content  (text)</w:t>
+        <w:t xml:space="preserve">Open and read the file </w:t>
+      </w:r>
+      <w:proofErr w:type="gramStart"/>
+      <w:r>
+        <w:rPr>
+          <w:rFonts w:ascii="Times New Roman" w:hAnsi="Times New Roman" w:cs="Times New Roman"/>
+          <w:sz w:val="24"/>
+          <w:szCs w:val="24"/>
+        </w:rPr>
+        <w:t>content  (</w:t>
+      </w:r>
+      <w:proofErr w:type="gramEnd"/>
+      <w:r>
+        <w:rPr>
+          <w:rFonts w:ascii="Times New Roman" w:hAnsi="Times New Roman" w:cs="Times New Roman"/>
+          <w:sz w:val="24"/>
+          <w:szCs w:val="24"/>
+        </w:rPr>
+        <w:t>text)</w:t>
       </w:r>
       <w:r>
         <w:rPr>
@@ -619,9 +684,9 @@
         </w:rPr>
         <w:drawing>
           <wp:inline distT="0" distB="0" distL="0" distR="0">
-            <wp:extent cx="4705350" cy="4029075"/>
+            <wp:extent cx="2933700" cy="3514725"/>
             <wp:effectExtent l="19050" t="0" r="0" b="0"/>
-            <wp:docPr id="3" name="Picture 3"/>
+            <wp:docPr id="7" name="Picture 7"/>
             <wp:cNvGraphicFramePr>
               <a:graphicFrameLocks xmlns:a="http://schemas.openxmlformats.org/drawingml/2006/main" noChangeAspect="1"/>
             </wp:cNvGraphicFramePr>
@@ -629,7 +694,7 @@
               <a:graphicData uri="http://schemas.openxmlformats.org/drawingml/2006/picture">
                 <pic:pic xmlns:pic="http://schemas.openxmlformats.org/drawingml/2006/picture">
                   <pic:nvPicPr>
-                    <pic:cNvPr id="0" name="Picture 3"/>
+                    <pic:cNvPr id="0" name="Picture 7"/>
                     <pic:cNvPicPr>
                       <a:picLocks noChangeAspect="1" noChangeArrowheads="1"/>
                     </pic:cNvPicPr>
@@ -644,7 +709,7 @@
                   <pic:spPr bwMode="auto">
                     <a:xfrm>
                       <a:off x="0" y="0"/>
-                      <a:ext cx="4705350" cy="4029075"/>
+                      <a:ext cx="2933700" cy="3514725"/>
                     </a:xfrm>
                     <a:prstGeom prst="rect">
                       <a:avLst/>
@@ -706,6 +771,7 @@
           <w:sz w:val="22"/>
         </w:rPr>
       </w:pPr>
+      <w:proofErr w:type="gramStart"/>
       <w:r>
         <w:rPr>
           <w:rStyle w:val="pl-k"/>
@@ -715,6 +781,7 @@
         </w:rPr>
         <w:t>import</w:t>
       </w:r>
+      <w:proofErr w:type="gramEnd"/>
       <w:r>
         <w:rPr>
           <w:rFonts w:ascii="Consolas" w:hAnsi="Consolas" w:cs="Consolas"/>
@@ -728,13 +795,78 @@
       <w:pPr>
         <w:pStyle w:val="HTMLPreformatted"/>
         <w:shd w:val="clear" w:color="auto" w:fill="F6F8FA"/>
+        <w:rPr>
+          <w:rFonts w:ascii="Consolas" w:hAnsi="Consolas" w:cs="Consolas"/>
+          <w:color w:val="24292E"/>
+          <w:sz w:val="22"/>
+        </w:rPr>
+      </w:pPr>
+    </w:p>
+    <w:p>
+      <w:pPr>
+        <w:pStyle w:val="HTMLPreformatted"/>
+        <w:shd w:val="clear" w:color="auto" w:fill="F6F8FA"/>
+        <w:rPr>
+          <w:rFonts w:ascii="Consolas" w:hAnsi="Consolas" w:cs="Consolas"/>
+          <w:color w:val="24292E"/>
+          <w:sz w:val="22"/>
+        </w:rPr>
+      </w:pPr>
+      <w:proofErr w:type="gramStart"/>
+      <w:r>
         <w:rPr>
           <w:rStyle w:val="pl-k"/>
           <w:rFonts w:ascii="Consolas" w:eastAsia="Calibri" w:hAnsi="Consolas" w:cs="Consolas"/>
           <w:color w:val="D73A49"/>
           <w:sz w:val="22"/>
         </w:rPr>
-      </w:pPr>
+        <w:t>def</w:t>
+      </w:r>
+      <w:proofErr w:type="gramEnd"/>
+      <w:r>
+        <w:rPr>
+          <w:rFonts w:ascii="Consolas" w:hAnsi="Consolas" w:cs="Consolas"/>
+          <w:color w:val="24292E"/>
+          <w:sz w:val="22"/>
+        </w:rPr>
+        <w:t xml:space="preserve"> </w:t>
+      </w:r>
+      <w:proofErr w:type="spellStart"/>
+      <w:r>
+        <w:rPr>
+          <w:rStyle w:val="pl-en"/>
+          <w:rFonts w:ascii="Consolas" w:hAnsi="Consolas" w:cs="Consolas"/>
+          <w:color w:val="6F42C1"/>
+          <w:sz w:val="22"/>
+        </w:rPr>
+        <w:t>wordcount</w:t>
+      </w:r>
+      <w:proofErr w:type="spellEnd"/>
+      <w:r>
+        <w:rPr>
+          <w:rFonts w:ascii="Consolas" w:hAnsi="Consolas" w:cs="Consolas"/>
+          <w:color w:val="24292E"/>
+          <w:sz w:val="22"/>
+        </w:rPr>
+        <w:t>(</w:t>
+      </w:r>
+      <w:r>
+        <w:rPr>
+          <w:rStyle w:val="pl-smi"/>
+          <w:rFonts w:ascii="Consolas" w:hAnsi="Consolas" w:cs="Consolas"/>
+          <w:color w:val="24292E"/>
+          <w:sz w:val="22"/>
+        </w:rPr>
+        <w:t>S</w:t>
+      </w:r>
+      <w:r>
+        <w:rPr>
+          <w:rFonts w:ascii="Consolas" w:hAnsi="Consolas" w:cs="Consolas"/>
+          <w:color w:val="24292E"/>
+          <w:sz w:val="22"/>
+        </w:rPr>
+        <w:t>):</w:t>
+      </w:r>
     </w:p>
     <w:p>
       <w:pPr>
@@ -746,6 +878,14 @@
           <w:sz w:val="22"/>
         </w:rPr>
       </w:pPr>
+      <w:r>
+        <w:rPr>
+          <w:rFonts w:ascii="Consolas" w:hAnsi="Consolas" w:cs="Consolas"/>
+          <w:color w:val="24292E"/>
+          <w:sz w:val="22"/>
+        </w:rPr>
+        <w:t xml:space="preserve">    N </w:t>
+      </w:r>
       <w:r>
         <w:rPr>
           <w:rStyle w:val="pl-k"/>
@@ -753,7 +893,7 @@
           <w:color w:val="D73A49"/>
           <w:sz w:val="22"/>
         </w:rPr>
-        <w:t>def</w:t>
+        <w:t>=</w:t>
       </w:r>
       <w:r>
         <w:rPr>
@@ -763,15 +903,18 @@
         </w:rPr>
         <w:t xml:space="preserve"> </w:t>
       </w:r>
-      <w:r>
-        <w:rPr>
-          <w:rStyle w:val="pl-en"/>
-          <w:rFonts w:ascii="Consolas" w:hAnsi="Consolas" w:cs="Consolas"/>
-          <w:color w:val="6F42C1"/>
-          <w:sz w:val="22"/>
-        </w:rPr>
-        <w:t>wordcount</w:t>
-      </w:r>
+      <w:proofErr w:type="spellStart"/>
+      <w:proofErr w:type="gramStart"/>
+      <w:r>
+        <w:rPr>
+          <w:rStyle w:val="pl-c1"/>
+          <w:rFonts w:ascii="Consolas" w:hAnsi="Consolas" w:cs="Consolas"/>
+          <w:color w:val="005CC5"/>
+          <w:sz w:val="22"/>
+        </w:rPr>
+        <w:t>len</w:t>
+      </w:r>
+      <w:proofErr w:type="spellEnd"/>
       <w:r>
         <w:rPr>
           <w:rFonts w:ascii="Consolas" w:hAnsi="Consolas" w:cs="Consolas"/>
@@ -780,22 +923,24 @@
         </w:rPr>
         <w:t>(</w:t>
       </w:r>
-      <w:r>
-        <w:rPr>
-          <w:rStyle w:val="pl-smi"/>
-          <w:rFonts w:ascii="Consolas" w:hAnsi="Consolas" w:cs="Consolas"/>
-          <w:color w:val="24292E"/>
-          <w:sz w:val="22"/>
-        </w:rPr>
-        <w:t>S</w:t>
-      </w:r>
-      <w:r>
-        <w:rPr>
-          <w:rFonts w:ascii="Consolas" w:hAnsi="Consolas" w:cs="Consolas"/>
-          <w:color w:val="24292E"/>
-          <w:sz w:val="22"/>
-        </w:rPr>
-        <w:t>):</w:t>
+      <w:proofErr w:type="spellStart"/>
+      <w:proofErr w:type="gramEnd"/>
+      <w:r>
+        <w:rPr>
+          <w:rFonts w:ascii="Consolas" w:hAnsi="Consolas" w:cs="Consolas"/>
+          <w:color w:val="24292E"/>
+          <w:sz w:val="22"/>
+        </w:rPr>
+        <w:t>S.strip</w:t>
+      </w:r>
+      <w:proofErr w:type="spellEnd"/>
+      <w:r>
+        <w:rPr>
+          <w:rFonts w:ascii="Consolas" w:hAnsi="Consolas" w:cs="Consolas"/>
+          <w:color w:val="24292E"/>
+          <w:sz w:val="22"/>
+        </w:rPr>
+        <w:t>().split())</w:t>
       </w:r>
     </w:p>
     <w:p>
@@ -814,8 +959,9 @@
           <w:color w:val="24292E"/>
           <w:sz w:val="22"/>
         </w:rPr>
-        <w:t xml:space="preserve">    N </w:t>
-      </w:r>
+        <w:t xml:space="preserve">    </w:t>
+      </w:r>
+      <w:proofErr w:type="gramStart"/>
       <w:r>
         <w:rPr>
           <w:rStyle w:val="pl-k"/>
@@ -823,49 +969,16 @@
           <w:color w:val="D73A49"/>
           <w:sz w:val="22"/>
         </w:rPr>
-        <w:t>=</w:t>
-      </w:r>
-      <w:r>
-        <w:rPr>
-          <w:rFonts w:ascii="Consolas" w:hAnsi="Consolas" w:cs="Consolas"/>
-          <w:color w:val="24292E"/>
-          <w:sz w:val="22"/>
-        </w:rPr>
-        <w:t xml:space="preserve"> </w:t>
-      </w:r>
-      <w:r>
-        <w:rPr>
-          <w:rStyle w:val="pl-c1"/>
-          <w:rFonts w:ascii="Consolas" w:hAnsi="Consolas" w:cs="Consolas"/>
-          <w:color w:val="005CC5"/>
-          <w:sz w:val="22"/>
-        </w:rPr>
-        <w:t>len</w:t>
-      </w:r>
-      <w:r>
-        <w:rPr>
-          <w:rFonts w:ascii="Consolas" w:hAnsi="Consolas" w:cs="Consolas"/>
-          <w:color w:val="24292E"/>
-          <w:sz w:val="22"/>
-        </w:rPr>
-        <w:t>(</w:t>
-      </w:r>
-      <w:r>
-        <w:rPr>
-          <w:rStyle w:val="pl-c1"/>
-          <w:rFonts w:ascii="Consolas" w:hAnsi="Consolas" w:cs="Consolas"/>
-          <w:color w:val="005CC5"/>
-          <w:sz w:val="22"/>
-        </w:rPr>
-        <w:t>S</w:t>
-      </w:r>
-      <w:r>
-        <w:rPr>
-          <w:rFonts w:ascii="Consolas" w:hAnsi="Consolas" w:cs="Consolas"/>
-          <w:color w:val="24292E"/>
-          <w:sz w:val="22"/>
-        </w:rPr>
-        <w:t>.strip().split())</w:t>
+        <w:t>return</w:t>
+      </w:r>
+      <w:proofErr w:type="gramEnd"/>
+      <w:r>
+        <w:rPr>
+          <w:rFonts w:ascii="Consolas" w:hAnsi="Consolas" w:cs="Consolas"/>
+          <w:color w:val="24292E"/>
+          <w:sz w:val="22"/>
+        </w:rPr>
+        <w:t xml:space="preserve"> N</w:t>
       </w:r>
     </w:p>
     <w:p>
@@ -878,13 +991,56 @@
           <w:sz w:val="22"/>
         </w:rPr>
       </w:pPr>
-      <w:r>
-        <w:rPr>
-          <w:rFonts w:ascii="Consolas" w:hAnsi="Consolas" w:cs="Consolas"/>
-          <w:color w:val="24292E"/>
-          <w:sz w:val="22"/>
-        </w:rPr>
-        <w:t xml:space="preserve">    </w:t>
+    </w:p>
+    <w:p>
+      <w:pPr>
+        <w:pStyle w:val="HTMLPreformatted"/>
+        <w:shd w:val="clear" w:color="auto" w:fill="F6F8FA"/>
+        <w:rPr>
+          <w:rFonts w:ascii="Consolas" w:hAnsi="Consolas" w:cs="Consolas"/>
+          <w:color w:val="24292E"/>
+          <w:sz w:val="22"/>
+        </w:rPr>
+      </w:pPr>
+    </w:p>
+    <w:p>
+      <w:pPr>
+        <w:pStyle w:val="HTMLPreformatted"/>
+        <w:shd w:val="clear" w:color="auto" w:fill="F6F8FA"/>
+        <w:rPr>
+          <w:rFonts w:ascii="Consolas" w:hAnsi="Consolas" w:cs="Consolas"/>
+          <w:color w:val="24292E"/>
+          <w:sz w:val="22"/>
+        </w:rPr>
+      </w:pPr>
+    </w:p>
+    <w:p>
+      <w:pPr>
+        <w:pStyle w:val="HTMLPreformatted"/>
+        <w:shd w:val="clear" w:color="auto" w:fill="F6F8FA"/>
+        <w:rPr>
+          <w:rFonts w:ascii="Consolas" w:hAnsi="Consolas" w:cs="Consolas"/>
+          <w:color w:val="24292E"/>
+          <w:sz w:val="22"/>
+        </w:rPr>
+      </w:pPr>
+      <w:proofErr w:type="gramStart"/>
+      <w:r>
+        <w:rPr>
+          <w:rFonts w:ascii="Consolas" w:hAnsi="Consolas" w:cs="Consolas"/>
+          <w:color w:val="24292E"/>
+          <w:sz w:val="22"/>
+        </w:rPr>
+        <w:t>filename</w:t>
+      </w:r>
+      <w:proofErr w:type="gramEnd"/>
+      <w:r>
+        <w:rPr>
+          <w:rFonts w:ascii="Consolas" w:hAnsi="Consolas" w:cs="Consolas"/>
+          <w:color w:val="24292E"/>
+          <w:sz w:val="22"/>
+        </w:rPr>
+        <w:t xml:space="preserve"> </w:t>
       </w:r>
       <w:r>
         <w:rPr>
@@ -893,15 +1049,50 @@
           <w:color w:val="D73A49"/>
           <w:sz w:val="22"/>
         </w:rPr>
-        <w:t>return</w:t>
-      </w:r>
-      <w:r>
-        <w:rPr>
-          <w:rFonts w:ascii="Consolas" w:hAnsi="Consolas" w:cs="Consolas"/>
-          <w:color w:val="24292E"/>
-          <w:sz w:val="22"/>
-        </w:rPr>
-        <w:t xml:space="preserve"> N</w:t>
+        <w:t>=</w:t>
+      </w:r>
+      <w:r>
+        <w:rPr>
+          <w:rFonts w:ascii="Consolas" w:hAnsi="Consolas" w:cs="Consolas"/>
+          <w:color w:val="24292E"/>
+          <w:sz w:val="22"/>
+        </w:rPr>
+        <w:t xml:space="preserve"> </w:t>
+      </w:r>
+      <w:proofErr w:type="spellStart"/>
+      <w:r>
+        <w:rPr>
+          <w:rFonts w:ascii="Consolas" w:hAnsi="Consolas" w:cs="Consolas"/>
+          <w:color w:val="24292E"/>
+          <w:sz w:val="22"/>
+        </w:rPr>
+        <w:t>sys.argv</w:t>
+      </w:r>
+      <w:proofErr w:type="spellEnd"/>
+      <w:r>
+        <w:rPr>
+          <w:rFonts w:ascii="Consolas" w:hAnsi="Consolas" w:cs="Consolas"/>
+          <w:color w:val="24292E"/>
+          <w:sz w:val="22"/>
+        </w:rPr>
+        <w:t>[</w:t>
+      </w:r>
+      <w:r>
+        <w:rPr>
+          <w:rStyle w:val="pl-c1"/>
+          <w:rFonts w:ascii="Consolas" w:hAnsi="Consolas" w:cs="Consolas"/>
+          <w:color w:val="005CC5"/>
+          <w:sz w:val="22"/>
+        </w:rPr>
+        <w:t>1</w:t>
+      </w:r>
+      <w:r>
+        <w:rPr>
+          <w:rFonts w:ascii="Consolas" w:hAnsi="Consolas" w:cs="Consolas"/>
+          <w:color w:val="24292E"/>
+          <w:sz w:val="22"/>
+        </w:rPr>
+        <w:t>]</w:t>
       </w:r>
     </w:p>
     <w:p>
@@ -914,30 +1105,123 @@
           <w:sz w:val="22"/>
         </w:rPr>
       </w:pPr>
-    </w:p>
-    <w:p>
-      <w:pPr>
-        <w:pStyle w:val="HTMLPreformatted"/>
-        <w:shd w:val="clear" w:color="auto" w:fill="F6F8FA"/>
+      <w:proofErr w:type="gramStart"/>
+      <w:r>
         <w:rPr>
           <w:rStyle w:val="pl-k"/>
           <w:rFonts w:ascii="Consolas" w:eastAsia="Calibri" w:hAnsi="Consolas" w:cs="Consolas"/>
           <w:color w:val="D73A49"/>
           <w:sz w:val="22"/>
         </w:rPr>
-      </w:pPr>
+        <w:t>try</w:t>
+      </w:r>
+      <w:proofErr w:type="gramEnd"/>
+      <w:r>
+        <w:rPr>
+          <w:rFonts w:ascii="Consolas" w:hAnsi="Consolas" w:cs="Consolas"/>
+          <w:color w:val="24292E"/>
+          <w:sz w:val="22"/>
+        </w:rPr>
+        <w:t>:</w:t>
+      </w:r>
     </w:p>
     <w:p>
       <w:pPr>
         <w:pStyle w:val="HTMLPreformatted"/>
         <w:shd w:val="clear" w:color="auto" w:fill="F6F8FA"/>
+        <w:rPr>
+          <w:rFonts w:ascii="Consolas" w:hAnsi="Consolas" w:cs="Consolas"/>
+          <w:color w:val="24292E"/>
+          <w:sz w:val="22"/>
+        </w:rPr>
+      </w:pPr>
+      <w:r>
+        <w:rPr>
+          <w:rFonts w:ascii="Consolas" w:hAnsi="Consolas" w:cs="Consolas"/>
+          <w:color w:val="24292E"/>
+          <w:sz w:val="22"/>
+        </w:rPr>
+        <w:t xml:space="preserve">   f </w:t>
+      </w:r>
+      <w:r>
         <w:rPr>
           <w:rStyle w:val="pl-k"/>
           <w:rFonts w:ascii="Consolas" w:eastAsia="Calibri" w:hAnsi="Consolas" w:cs="Consolas"/>
           <w:color w:val="D73A49"/>
           <w:sz w:val="22"/>
         </w:rPr>
-      </w:pPr>
+        <w:t>=</w:t>
+      </w:r>
+      <w:r>
+        <w:rPr>
+          <w:rFonts w:ascii="Consolas" w:hAnsi="Consolas" w:cs="Consolas"/>
+          <w:color w:val="24292E"/>
+          <w:sz w:val="22"/>
+        </w:rPr>
+        <w:t xml:space="preserve"> </w:t>
+      </w:r>
+      <w:proofErr w:type="gramStart"/>
+      <w:r>
+        <w:rPr>
+          <w:rStyle w:val="pl-c1"/>
+          <w:rFonts w:ascii="Consolas" w:hAnsi="Consolas" w:cs="Consolas"/>
+          <w:color w:val="005CC5"/>
+          <w:sz w:val="22"/>
+        </w:rPr>
+        <w:t>open</w:t>
+      </w:r>
+      <w:r>
+        <w:rPr>
+          <w:rFonts w:ascii="Consolas" w:hAnsi="Consolas" w:cs="Consolas"/>
+          <w:color w:val="24292E"/>
+          <w:sz w:val="22"/>
+        </w:rPr>
+        <w:t>(</w:t>
+      </w:r>
+      <w:proofErr w:type="gramEnd"/>
+      <w:r>
+        <w:rPr>
+          <w:rFonts w:ascii="Consolas" w:hAnsi="Consolas" w:cs="Consolas"/>
+          <w:color w:val="24292E"/>
+          <w:sz w:val="22"/>
+        </w:rPr>
+        <w:t xml:space="preserve">filename, </w:t>
+      </w:r>
+      <w:r>
+        <w:rPr>
+          <w:rStyle w:val="pl-pds"/>
+          <w:rFonts w:ascii="Consolas" w:hAnsi="Consolas" w:cs="Consolas"/>
+          <w:color w:val="032F62"/>
+          <w:sz w:val="22"/>
+        </w:rPr>
+        <w:t>'</w:t>
+      </w:r>
+      <w:r>
+        <w:rPr>
+          <w:rStyle w:val="pl-s"/>
+          <w:rFonts w:ascii="Consolas" w:hAnsi="Consolas" w:cs="Consolas"/>
+          <w:color w:val="032F62"/>
+          <w:sz w:val="22"/>
+        </w:rPr>
+        <w:t>r</w:t>
+      </w:r>
+      <w:r>
+        <w:rPr>
+          <w:rStyle w:val="pl-pds"/>
+          <w:rFonts w:ascii="Consolas" w:hAnsi="Consolas" w:cs="Consolas"/>
+          <w:color w:val="032F62"/>
+          <w:sz w:val="22"/>
+        </w:rPr>
+        <w:t>'</w:t>
+      </w:r>
+      <w:r>
+        <w:rPr>
+          <w:rFonts w:ascii="Consolas" w:hAnsi="Consolas" w:cs="Consolas"/>
+          <w:color w:val="24292E"/>
+          <w:sz w:val="22"/>
+        </w:rPr>
+        <w:t>)</w:t>
+      </w:r>
     </w:p>
     <w:p>
       <w:pPr>
@@ -949,6 +1233,32 @@
           <w:sz w:val="22"/>
         </w:rPr>
       </w:pPr>
+      <w:r>
+        <w:rPr>
+          <w:rFonts w:ascii="Consolas" w:hAnsi="Consolas" w:cs="Consolas"/>
+          <w:color w:val="24292E"/>
+          <w:sz w:val="22"/>
+        </w:rPr>
+        <w:t xml:space="preserve">   </w:t>
+      </w:r>
+      <w:proofErr w:type="gramStart"/>
+      <w:r>
+        <w:rPr>
+          <w:rFonts w:ascii="Consolas" w:hAnsi="Consolas" w:cs="Consolas"/>
+          <w:color w:val="24292E"/>
+          <w:sz w:val="22"/>
+        </w:rPr>
+        <w:t>text</w:t>
+      </w:r>
+      <w:proofErr w:type="gramEnd"/>
+      <w:r>
+        <w:rPr>
+          <w:rFonts w:ascii="Consolas" w:hAnsi="Consolas" w:cs="Consolas"/>
+          <w:color w:val="24292E"/>
+          <w:sz w:val="22"/>
+        </w:rPr>
+        <w:t xml:space="preserve"> </w:t>
+      </w:r>
       <w:r>
         <w:rPr>
           <w:rStyle w:val="pl-k"/>
@@ -956,32 +1266,33 @@
           <w:color w:val="D73A49"/>
           <w:sz w:val="22"/>
         </w:rPr>
-        <w:t xml:space="preserve">filename = </w:t>
-      </w:r>
-      <w:r>
-        <w:rPr>
-          <w:rFonts w:ascii="Consolas" w:hAnsi="Consolas" w:cs="Consolas"/>
-          <w:color w:val="24292E"/>
-          <w:sz w:val="22"/>
-        </w:rPr>
-        <w:t>sys.argv[</w:t>
-      </w:r>
-      <w:r>
-        <w:rPr>
-          <w:rStyle w:val="pl-c1"/>
-          <w:rFonts w:ascii="Consolas" w:hAnsi="Consolas" w:cs="Consolas"/>
-          <w:color w:val="005CC5"/>
-          <w:sz w:val="22"/>
-        </w:rPr>
-        <w:t>1</w:t>
-      </w:r>
-      <w:r>
-        <w:rPr>
-          <w:rFonts w:ascii="Consolas" w:hAnsi="Consolas" w:cs="Consolas"/>
-          <w:color w:val="24292E"/>
-          <w:sz w:val="22"/>
-        </w:rPr>
-        <w:t>]</w:t>
+        <w:t>=</w:t>
+      </w:r>
+      <w:r>
+        <w:rPr>
+          <w:rFonts w:ascii="Consolas" w:hAnsi="Consolas" w:cs="Consolas"/>
+          <w:color w:val="24292E"/>
+          <w:sz w:val="22"/>
+        </w:rPr>
+        <w:t xml:space="preserve"> </w:t>
+      </w:r>
+      <w:proofErr w:type="spellStart"/>
+      <w:r>
+        <w:rPr>
+          <w:rFonts w:ascii="Consolas" w:hAnsi="Consolas" w:cs="Consolas"/>
+          <w:color w:val="24292E"/>
+          <w:sz w:val="22"/>
+        </w:rPr>
+        <w:t>f.read</w:t>
+      </w:r>
+      <w:proofErr w:type="spellEnd"/>
+      <w:r>
+        <w:rPr>
+          <w:rFonts w:ascii="Consolas" w:hAnsi="Consolas" w:cs="Consolas"/>
+          <w:color w:val="24292E"/>
+          <w:sz w:val="22"/>
+        </w:rPr>
+        <w:t>()</w:t>
       </w:r>
     </w:p>
     <w:p>
@@ -994,6 +1305,102 @@
           <w:sz w:val="22"/>
         </w:rPr>
       </w:pPr>
+      <w:r>
+        <w:rPr>
+          <w:rFonts w:ascii="Consolas" w:hAnsi="Consolas" w:cs="Consolas"/>
+          <w:color w:val="24292E"/>
+          <w:sz w:val="22"/>
+        </w:rPr>
+        <w:t xml:space="preserve">   </w:t>
+      </w:r>
+      <w:proofErr w:type="gramStart"/>
+      <w:r>
+        <w:rPr>
+          <w:rStyle w:val="pl-c1"/>
+          <w:rFonts w:ascii="Consolas" w:hAnsi="Consolas" w:cs="Consolas"/>
+          <w:color w:val="005CC5"/>
+          <w:sz w:val="22"/>
+        </w:rPr>
+        <w:t>print</w:t>
+      </w:r>
+      <w:r>
+        <w:rPr>
+          <w:rFonts w:ascii="Consolas" w:hAnsi="Consolas" w:cs="Consolas"/>
+          <w:color w:val="24292E"/>
+          <w:sz w:val="22"/>
+        </w:rPr>
+        <w:t>(</w:t>
+      </w:r>
+      <w:proofErr w:type="spellStart"/>
+      <w:proofErr w:type="gramEnd"/>
+      <w:r>
+        <w:rPr>
+          <w:rFonts w:ascii="Consolas" w:hAnsi="Consolas" w:cs="Consolas"/>
+          <w:color w:val="24292E"/>
+          <w:sz w:val="22"/>
+        </w:rPr>
+        <w:t>wordcount</w:t>
+      </w:r>
+      <w:proofErr w:type="spellEnd"/>
+      <w:r>
+        <w:rPr>
+          <w:rFonts w:ascii="Consolas" w:hAnsi="Consolas" w:cs="Consolas"/>
+          <w:color w:val="24292E"/>
+          <w:sz w:val="22"/>
+        </w:rPr>
+        <w:t>(text))</w:t>
+      </w:r>
+    </w:p>
+    <w:p>
+      <w:pPr>
+        <w:pStyle w:val="HTMLPreformatted"/>
+        <w:shd w:val="clear" w:color="auto" w:fill="F6F8FA"/>
+        <w:rPr>
+          <w:rFonts w:ascii="Consolas" w:hAnsi="Consolas" w:cs="Consolas"/>
+          <w:color w:val="24292E"/>
+          <w:sz w:val="22"/>
+        </w:rPr>
+      </w:pPr>
+      <w:r>
+        <w:rPr>
+          <w:rFonts w:ascii="Consolas" w:hAnsi="Consolas" w:cs="Consolas"/>
+          <w:color w:val="24292E"/>
+          <w:sz w:val="22"/>
+        </w:rPr>
+        <w:t xml:space="preserve">   </w:t>
+      </w:r>
+      <w:proofErr w:type="spellStart"/>
+      <w:proofErr w:type="gramStart"/>
+      <w:r>
+        <w:rPr>
+          <w:rFonts w:ascii="Consolas" w:hAnsi="Consolas" w:cs="Consolas"/>
+          <w:color w:val="24292E"/>
+          <w:sz w:val="22"/>
+        </w:rPr>
+        <w:t>f.close</w:t>
+      </w:r>
+      <w:proofErr w:type="spellEnd"/>
+      <w:r>
+        <w:rPr>
+          <w:rFonts w:ascii="Consolas" w:hAnsi="Consolas" w:cs="Consolas"/>
+          <w:color w:val="24292E"/>
+          <w:sz w:val="22"/>
+        </w:rPr>
+        <w:t>()</w:t>
+      </w:r>
+      <w:proofErr w:type="gramEnd"/>
+    </w:p>
+    <w:p>
+      <w:pPr>
+        <w:pStyle w:val="HTMLPreformatted"/>
+        <w:shd w:val="clear" w:color="auto" w:fill="F6F8FA"/>
+        <w:rPr>
+          <w:rFonts w:ascii="Consolas" w:hAnsi="Consolas" w:cs="Consolas"/>
+          <w:color w:val="24292E"/>
+          <w:sz w:val="22"/>
+        </w:rPr>
+      </w:pPr>
+      <w:proofErr w:type="gramStart"/>
       <w:r>
         <w:rPr>
           <w:rStyle w:val="pl-k"/>
@@ -1001,8 +1408,9 @@
           <w:color w:val="D73A49"/>
           <w:sz w:val="22"/>
         </w:rPr>
-        <w:t>try</w:t>
-      </w:r>
+        <w:t>except</w:t>
+      </w:r>
+      <w:proofErr w:type="gramEnd"/>
       <w:r>
         <w:rPr>
           <w:rFonts w:ascii="Consolas" w:hAnsi="Consolas" w:cs="Consolas"/>
@@ -1028,25 +1436,9 @@
           <w:color w:val="24292E"/>
           <w:sz w:val="22"/>
         </w:rPr>
-        <w:t xml:space="preserve">   f </w:t>
-      </w:r>
-      <w:r>
-        <w:rPr>
-          <w:rStyle w:val="pl-k"/>
-          <w:rFonts w:ascii="Consolas" w:eastAsia="Calibri" w:hAnsi="Consolas" w:cs="Consolas"/>
-          <w:color w:val="D73A49"/>
-          <w:sz w:val="22"/>
-        </w:rPr>
-        <w:t>=</w:t>
-      </w:r>
-      <w:r>
-        <w:rPr>
-          <w:rFonts w:ascii="Consolas" w:hAnsi="Consolas" w:cs="Consolas"/>
-          <w:color w:val="24292E"/>
-          <w:sz w:val="22"/>
-        </w:rPr>
-        <w:t xml:space="preserve"> </w:t>
-      </w:r>
+        <w:t xml:space="preserve">   </w:t>
+      </w:r>
+      <w:proofErr w:type="gramStart"/>
       <w:r>
         <w:rPr>
           <w:rStyle w:val="pl-c1"/>
@@ -1054,16 +1446,17 @@
           <w:color w:val="005CC5"/>
           <w:sz w:val="22"/>
         </w:rPr>
-        <w:t>open</w:t>
-      </w:r>
-      <w:r>
-        <w:rPr>
-          <w:rFonts w:ascii="Consolas" w:hAnsi="Consolas" w:cs="Consolas"/>
-          <w:color w:val="24292E"/>
-          <w:sz w:val="22"/>
-        </w:rPr>
-        <w:t xml:space="preserve">(arg, </w:t>
-      </w:r>
+        <w:t>print</w:t>
+      </w:r>
+      <w:r>
+        <w:rPr>
+          <w:rFonts w:ascii="Consolas" w:hAnsi="Consolas" w:cs="Consolas"/>
+          <w:color w:val="24292E"/>
+          <w:sz w:val="22"/>
+        </w:rPr>
+        <w:t>(</w:t>
+      </w:r>
+      <w:proofErr w:type="gramEnd"/>
       <w:r>
         <w:rPr>
           <w:rStyle w:val="pl-pds"/>
@@ -1071,7 +1464,7 @@
           <w:color w:val="032F62"/>
           <w:sz w:val="22"/>
         </w:rPr>
-        <w:t>'</w:t>
+        <w:t>"</w:t>
       </w:r>
       <w:r>
         <w:rPr>
@@ -1080,7 +1473,7 @@
           <w:color w:val="032F62"/>
           <w:sz w:val="22"/>
         </w:rPr>
-        <w:t>r</w:t>
+        <w:t>File not available!</w:t>
       </w:r>
       <w:r>
         <w:rPr>
@@ -1089,7 +1482,7 @@
           <w:color w:val="032F62"/>
           <w:sz w:val="22"/>
         </w:rPr>
-        <w:t>'</w:t>
+        <w:t>"</w:t>
       </w:r>
       <w:r>
         <w:rPr>
@@ -1102,196 +1495,6 @@
     </w:p>
     <w:p>
       <w:pPr>
-        <w:pStyle w:val="HTMLPreformatted"/>
-        <w:shd w:val="clear" w:color="auto" w:fill="F6F8FA"/>
-        <w:rPr>
-          <w:rFonts w:ascii="Consolas" w:hAnsi="Consolas" w:cs="Consolas"/>
-          <w:color w:val="24292E"/>
-          <w:sz w:val="22"/>
-        </w:rPr>
-      </w:pPr>
-      <w:r>
-        <w:rPr>
-          <w:rFonts w:ascii="Consolas" w:hAnsi="Consolas" w:cs="Consolas"/>
-          <w:color w:val="24292E"/>
-          <w:sz w:val="22"/>
-        </w:rPr>
-        <w:t xml:space="preserve">   text </w:t>
-      </w:r>
-      <w:r>
-        <w:rPr>
-          <w:rStyle w:val="pl-k"/>
-          <w:rFonts w:ascii="Consolas" w:eastAsia="Calibri" w:hAnsi="Consolas" w:cs="Consolas"/>
-          <w:color w:val="D73A49"/>
-          <w:sz w:val="22"/>
-        </w:rPr>
-        <w:t>=</w:t>
-      </w:r>
-      <w:r>
-        <w:rPr>
-          <w:rFonts w:ascii="Consolas" w:hAnsi="Consolas" w:cs="Consolas"/>
-          <w:color w:val="24292E"/>
-          <w:sz w:val="22"/>
-        </w:rPr>
-        <w:t xml:space="preserve"> f.read()</w:t>
-      </w:r>
-    </w:p>
-    <w:p>
-      <w:pPr>
-        <w:pStyle w:val="HTMLPreformatted"/>
-        <w:shd w:val="clear" w:color="auto" w:fill="F6F8FA"/>
-        <w:rPr>
-          <w:rFonts w:ascii="Consolas" w:hAnsi="Consolas" w:cs="Consolas"/>
-          <w:color w:val="24292E"/>
-          <w:sz w:val="22"/>
-        </w:rPr>
-      </w:pPr>
-      <w:r>
-        <w:rPr>
-          <w:rFonts w:ascii="Consolas" w:hAnsi="Consolas" w:cs="Consolas"/>
-          <w:color w:val="24292E"/>
-          <w:sz w:val="22"/>
-        </w:rPr>
-        <w:t xml:space="preserve">   </w:t>
-      </w:r>
-      <w:r>
-        <w:rPr>
-          <w:rStyle w:val="pl-c1"/>
-          <w:rFonts w:ascii="Consolas" w:hAnsi="Consolas" w:cs="Consolas"/>
-          <w:color w:val="005CC5"/>
-          <w:sz w:val="22"/>
-        </w:rPr>
-        <w:t>print</w:t>
-      </w:r>
-      <w:r>
-        <w:rPr>
-          <w:rFonts w:ascii="Consolas" w:hAnsi="Consolas" w:cs="Consolas"/>
-          <w:color w:val="24292E"/>
-          <w:sz w:val="22"/>
-        </w:rPr>
-        <w:t>(wordcount(text))</w:t>
-      </w:r>
-    </w:p>
-    <w:p>
-      <w:pPr>
-        <w:pStyle w:val="HTMLPreformatted"/>
-        <w:shd w:val="clear" w:color="auto" w:fill="F6F8FA"/>
-        <w:rPr>
-          <w:rFonts w:ascii="Consolas" w:hAnsi="Consolas" w:cs="Consolas"/>
-          <w:color w:val="24292E"/>
-          <w:sz w:val="22"/>
-        </w:rPr>
-      </w:pPr>
-      <w:r>
-        <w:rPr>
-          <w:rFonts w:ascii="Consolas" w:hAnsi="Consolas" w:cs="Consolas"/>
-          <w:color w:val="24292E"/>
-          <w:sz w:val="22"/>
-        </w:rPr>
-        <w:t xml:space="preserve">   f.close()</w:t>
-      </w:r>
-    </w:p>
-    <w:p>
-      <w:pPr>
-        <w:pStyle w:val="HTMLPreformatted"/>
-        <w:shd w:val="clear" w:color="auto" w:fill="F6F8FA"/>
-        <w:rPr>
-          <w:rFonts w:ascii="Consolas" w:hAnsi="Consolas" w:cs="Consolas"/>
-          <w:color w:val="24292E"/>
-          <w:sz w:val="22"/>
-        </w:rPr>
-      </w:pPr>
-      <w:r>
-        <w:rPr>
-          <w:rStyle w:val="pl-k"/>
-          <w:rFonts w:ascii="Consolas" w:eastAsia="Calibri" w:hAnsi="Consolas" w:cs="Consolas"/>
-          <w:color w:val="D73A49"/>
-          <w:sz w:val="22"/>
-        </w:rPr>
-        <w:t>except</w:t>
-      </w:r>
-      <w:r>
-        <w:rPr>
-          <w:rFonts w:ascii="Consolas" w:hAnsi="Consolas" w:cs="Consolas"/>
-          <w:color w:val="24292E"/>
-          <w:sz w:val="22"/>
-        </w:rPr>
-        <w:t>:</w:t>
-      </w:r>
-    </w:p>
-    <w:p>
-      <w:pPr>
-        <w:pStyle w:val="HTMLPreformatted"/>
-        <w:shd w:val="clear" w:color="auto" w:fill="F6F8FA"/>
-        <w:rPr>
-          <w:rFonts w:ascii="Consolas" w:hAnsi="Consolas" w:cs="Consolas"/>
-          <w:color w:val="24292E"/>
-          <w:sz w:val="22"/>
-        </w:rPr>
-      </w:pPr>
-      <w:r>
-        <w:rPr>
-          <w:rFonts w:ascii="Consolas" w:hAnsi="Consolas" w:cs="Consolas"/>
-          <w:color w:val="24292E"/>
-          <w:sz w:val="22"/>
-        </w:rPr>
-        <w:t xml:space="preserve">   </w:t>
-      </w:r>
-      <w:r>
-        <w:rPr>
-          <w:rStyle w:val="pl-c1"/>
-          <w:rFonts w:ascii="Consolas" w:hAnsi="Consolas" w:cs="Consolas"/>
-          <w:color w:val="005CC5"/>
-          <w:sz w:val="22"/>
-        </w:rPr>
-        <w:t>print</w:t>
-      </w:r>
-      <w:r>
-        <w:rPr>
-          <w:rFonts w:ascii="Consolas" w:hAnsi="Consolas" w:cs="Consolas"/>
-          <w:color w:val="24292E"/>
-          <w:sz w:val="22"/>
-        </w:rPr>
-        <w:t>(</w:t>
-      </w:r>
-      <w:r>
-        <w:rPr>
-          <w:rStyle w:val="pl-pds"/>
-          <w:rFonts w:ascii="Consolas" w:hAnsi="Consolas" w:cs="Consolas"/>
-          <w:color w:val="032F62"/>
-          <w:sz w:val="22"/>
-        </w:rPr>
-        <w:t>"</w:t>
-      </w:r>
-      <w:r>
-        <w:rPr>
-          <w:rStyle w:val="pl-s"/>
-          <w:rFonts w:ascii="Consolas" w:hAnsi="Consolas" w:cs="Consolas"/>
-          <w:color w:val="032F62"/>
-          <w:sz w:val="22"/>
-        </w:rPr>
-        <w:t>File not available!</w:t>
-      </w:r>
-      <w:r>
-        <w:rPr>
-          <w:rStyle w:val="pl-pds"/>
-          <w:rFonts w:ascii="Consolas" w:hAnsi="Consolas" w:cs="Consolas"/>
-          <w:color w:val="032F62"/>
-          <w:sz w:val="22"/>
-        </w:rPr>
-        <w:t>"</w:t>
-      </w:r>
-      <w:r>
-        <w:rPr>
-          <w:rFonts w:ascii="Consolas" w:hAnsi="Consolas" w:cs="Consolas"/>
-          <w:color w:val="24292E"/>
-          <w:sz w:val="22"/>
-        </w:rPr>
-        <w:t>)</w:t>
-      </w:r>
-    </w:p>
-    <w:p>
-      <w:pPr>
         <w:rPr>
           <w:rFonts w:ascii="Times New Roman" w:hAnsi="Times New Roman" w:cs="Times New Roman"/>
           <w:b/>
@@ -1349,6 +1552,7 @@
           <w:szCs w:val="24"/>
           <w:u w:val="single"/>
         </w:rPr>
+        <w:lastRenderedPageBreak/>
         <w:t>sample.txt</w:t>
       </w:r>
     </w:p>
@@ -1360,30 +1564,50 @@
           <w:szCs w:val="24"/>
         </w:rPr>
       </w:pPr>
-      <w:r>
-        <w:rPr>
-          <w:rFonts w:ascii="Consolas" w:hAnsi="Consolas" w:cs="Consolas"/>
-          <w:sz w:val="24"/>
-          <w:szCs w:val="24"/>
-        </w:rPr>
-        <w:t>python is great language</w:t>
-      </w:r>
-    </w:p>
-    <w:p>
-      <w:pPr>
-        <w:rPr>
-          <w:rFonts w:ascii="Consolas" w:hAnsi="Consolas" w:cs="Consolas"/>
-          <w:sz w:val="24"/>
-          <w:szCs w:val="24"/>
-        </w:rPr>
-      </w:pPr>
-      <w:r>
-        <w:rPr>
-          <w:rFonts w:ascii="Consolas" w:hAnsi="Consolas" w:cs="Consolas"/>
-          <w:sz w:val="24"/>
-          <w:szCs w:val="24"/>
-        </w:rPr>
-        <w:t>$  python3  wc.py  sample.txt</w:t>
+      <w:proofErr w:type="gramStart"/>
+      <w:r>
+        <w:rPr>
+          <w:rFonts w:ascii="Consolas" w:hAnsi="Consolas" w:cs="Consolas"/>
+          <w:sz w:val="24"/>
+          <w:szCs w:val="24"/>
+        </w:rPr>
+        <w:t>python</w:t>
+      </w:r>
+      <w:proofErr w:type="gramEnd"/>
+      <w:r>
+        <w:rPr>
+          <w:rFonts w:ascii="Consolas" w:hAnsi="Consolas" w:cs="Consolas"/>
+          <w:sz w:val="24"/>
+          <w:szCs w:val="24"/>
+        </w:rPr>
+        <w:t xml:space="preserve"> is great language</w:t>
+      </w:r>
+    </w:p>
+    <w:p>
+      <w:pPr>
+        <w:rPr>
+          <w:rFonts w:ascii="Consolas" w:hAnsi="Consolas" w:cs="Consolas"/>
+          <w:sz w:val="24"/>
+          <w:szCs w:val="24"/>
+        </w:rPr>
+      </w:pPr>
+      <w:proofErr w:type="gramStart"/>
+      <w:r>
+        <w:rPr>
+          <w:rFonts w:ascii="Consolas" w:hAnsi="Consolas" w:cs="Consolas"/>
+          <w:sz w:val="24"/>
+          <w:szCs w:val="24"/>
+        </w:rPr>
+        <w:t>$  python3</w:t>
+      </w:r>
+      <w:proofErr w:type="gramEnd"/>
+      <w:r>
+        <w:rPr>
+          <w:rFonts w:ascii="Consolas" w:hAnsi="Consolas" w:cs="Consolas"/>
+          <w:sz w:val="24"/>
+          <w:szCs w:val="24"/>
+        </w:rPr>
+        <w:t xml:space="preserve">  wc.py  sample.txt</w:t>
       </w:r>
     </w:p>
     <w:p>
